--- a/SaiPraveen Vabbilisetty.docx
+++ b/SaiPraveen Vabbilisetty.docx
@@ -90,7 +90,7 @@
           <w:sz w:val="21"/>
           <w:szCs w:val="21"/>
         </w:rPr>
-        <w:t>San Jose, CA</w:t>
+        <w:t>Dallas, TX</w:t>
       </w:r>
       <w:r>
         <w:rPr>
@@ -106,7 +106,7 @@
           <w:sz w:val="21"/>
           <w:szCs w:val="21"/>
         </w:rPr>
-        <w:t>95143</w:t>
+        <w:t>75252</w:t>
       </w:r>
       <w:r>
         <w:rPr>
@@ -212,15 +212,6 @@
           <w:sz w:val="21"/>
           <w:szCs w:val="21"/>
         </w:rPr>
-        <w:t>:</w:t>
-      </w:r>
-      <w:r>
-        <w:rPr>
-          <w:rFonts w:ascii="Times New Roman" w:eastAsia="Times New Roman" w:hAnsi="Times New Roman" w:cs="Times New Roman"/>
-          <w:b/>
-          <w:sz w:val="21"/>
-          <w:szCs w:val="21"/>
-        </w:rPr>
         <w:t xml:space="preserve"> </w:t>
       </w:r>
       <w:r>
@@ -229,47 +220,49 @@
           <w:sz w:val="21"/>
           <w:szCs w:val="21"/>
         </w:rPr>
-        <w:t>Seeking</w:t>
-      </w:r>
-      <w:r>
-        <w:rPr>
-          <w:rFonts w:ascii="Times New Roman" w:eastAsia="Times New Roman" w:hAnsi="Times New Roman" w:cs="Times New Roman"/>
-          <w:sz w:val="21"/>
-          <w:szCs w:val="21"/>
-        </w:rPr>
-        <w:t xml:space="preserve"> a </w:t>
-      </w:r>
-      <w:r>
-        <w:rPr>
-          <w:rFonts w:ascii="Times New Roman" w:eastAsia="Times New Roman" w:hAnsi="Times New Roman" w:cs="Times New Roman"/>
-          <w:sz w:val="21"/>
-          <w:szCs w:val="21"/>
-        </w:rPr>
-        <w:t xml:space="preserve">Summer </w:t>
-      </w:r>
-      <w:r>
-        <w:rPr>
-          <w:rFonts w:ascii="Times New Roman" w:eastAsia="Times New Roman" w:hAnsi="Times New Roman" w:cs="Times New Roman"/>
-          <w:sz w:val="21"/>
-          <w:szCs w:val="21"/>
-        </w:rPr>
-        <w:t>Internship</w:t>
-      </w:r>
-      <w:r>
-        <w:rPr>
-          <w:rFonts w:ascii="Times New Roman" w:eastAsia="Times New Roman" w:hAnsi="Times New Roman" w:cs="Times New Roman"/>
-          <w:sz w:val="21"/>
-          <w:szCs w:val="21"/>
-        </w:rPr>
-        <w:t xml:space="preserve"> which improves my passion for developing </w:t>
-      </w:r>
-      <w:r>
-        <w:rPr>
-          <w:rFonts w:ascii="Times New Roman" w:eastAsia="Times New Roman" w:hAnsi="Times New Roman" w:cs="Times New Roman"/>
-          <w:sz w:val="21"/>
-          <w:szCs w:val="21"/>
-        </w:rPr>
-        <w:t>new solutions</w:t>
+        <w:t xml:space="preserve">Seeking Full </w:t>
+      </w:r>
+      <w:r>
+        <w:rPr>
+          <w:rFonts w:ascii="Times New Roman" w:eastAsia="Times New Roman" w:hAnsi="Times New Roman" w:cs="Times New Roman"/>
+          <w:sz w:val="21"/>
+          <w:szCs w:val="21"/>
+        </w:rPr>
+        <w:t>Time</w:t>
+      </w:r>
+      <w:r>
+        <w:rPr>
+          <w:rFonts w:ascii="Times New Roman" w:eastAsia="Times New Roman" w:hAnsi="Times New Roman" w:cs="Times New Roman"/>
+          <w:sz w:val="21"/>
+          <w:szCs w:val="21"/>
+        </w:rPr>
+        <w:t xml:space="preserve"> Opportunities in the field of Data Science</w:t>
+      </w:r>
+      <w:r>
+        <w:rPr>
+          <w:rFonts w:ascii="Times New Roman" w:eastAsia="Times New Roman" w:hAnsi="Times New Roman" w:cs="Times New Roman"/>
+          <w:b/>
+          <w:sz w:val="21"/>
+          <w:szCs w:val="21"/>
+        </w:rPr>
+        <w:t>.</w:t>
+      </w:r>
+      <w:r>
+        <w:rPr>
+          <w:rFonts w:ascii="Times New Roman" w:eastAsia="Times New Roman" w:hAnsi="Times New Roman" w:cs="Times New Roman"/>
+          <w:b/>
+          <w:sz w:val="21"/>
+          <w:szCs w:val="21"/>
+        </w:rPr>
+        <w:t xml:space="preserve"> </w:t>
+      </w:r>
+      <w:r>
+        <w:rPr>
+          <w:rFonts w:ascii="Times New Roman" w:eastAsia="Times New Roman" w:hAnsi="Times New Roman" w:cs="Times New Roman"/>
+          <w:sz w:val="21"/>
+          <w:szCs w:val="21"/>
+        </w:rPr>
+        <w:t>Junior Data scientist with 2+ years of experience in implementing various use cases of Data Science skilled in Machine Learning, Big Data Analytics and Statistics</w:t>
       </w:r>
       <w:r>
         <w:rPr>
@@ -284,28 +277,87 @@
       <w:pPr>
         <w:spacing w:after="40" w:line="240" w:lineRule="auto"/>
         <w:rPr>
-          <w:rFonts w:ascii="Times New Roman" w:eastAsia="Times New Roman" w:hAnsi="Times New Roman" w:cs="Times New Roman"/>
-          <w:sz w:val="21"/>
-          <w:szCs w:val="21"/>
-        </w:rPr>
-      </w:pPr>
+          <w:sz w:val="21"/>
+          <w:szCs w:val="21"/>
+        </w:rPr>
+      </w:pPr>
+      <w:r>
+        <w:rPr>
+          <w:rFonts w:ascii="Times New Roman" w:eastAsia="Times New Roman" w:hAnsi="Times New Roman" w:cs="Times New Roman"/>
+          <w:b/>
+          <w:sz w:val="21"/>
+          <w:szCs w:val="21"/>
+        </w:rPr>
+        <w:t>Technical Skills</w:t>
+      </w:r>
     </w:p>
     <w:p>
       <w:pPr>
         <w:spacing w:after="40" w:line="240" w:lineRule="auto"/>
         <w:rPr>
-          <w:sz w:val="21"/>
-          <w:szCs w:val="21"/>
-        </w:rPr>
-      </w:pPr>
-      <w:r>
-        <w:rPr>
-          <w:rFonts w:ascii="Times New Roman" w:eastAsia="Times New Roman" w:hAnsi="Times New Roman" w:cs="Times New Roman"/>
-          <w:b/>
-          <w:sz w:val="21"/>
-          <w:szCs w:val="21"/>
-        </w:rPr>
-        <w:t>Technical Skills</w:t>
+          <w:rFonts w:ascii="Times New Roman" w:eastAsia="Times New Roman" w:hAnsi="Times New Roman" w:cs="Times New Roman"/>
+          <w:sz w:val="21"/>
+          <w:szCs w:val="21"/>
+        </w:rPr>
+      </w:pPr>
+      <w:r>
+        <w:rPr>
+          <w:rFonts w:ascii="Times New Roman" w:eastAsia="Times New Roman" w:hAnsi="Times New Roman" w:cs="Times New Roman"/>
+          <w:sz w:val="21"/>
+          <w:szCs w:val="21"/>
+        </w:rPr>
+        <w:t>Programming Languages</w:t>
+      </w:r>
+      <w:r>
+        <w:rPr>
+          <w:rFonts w:ascii="Times New Roman" w:eastAsia="Times New Roman" w:hAnsi="Times New Roman" w:cs="Times New Roman"/>
+          <w:i/>
+          <w:sz w:val="21"/>
+          <w:szCs w:val="21"/>
+        </w:rPr>
+        <w:t xml:space="preserve">: </w:t>
+      </w:r>
+      <w:r>
+        <w:rPr>
+          <w:rFonts w:ascii="Times New Roman" w:eastAsia="Times New Roman" w:hAnsi="Times New Roman" w:cs="Times New Roman"/>
+          <w:sz w:val="21"/>
+          <w:szCs w:val="21"/>
+        </w:rPr>
+        <w:t xml:space="preserve">Python, </w:t>
+      </w:r>
+      <w:r>
+        <w:rPr>
+          <w:rFonts w:ascii="Times New Roman" w:eastAsia="Times New Roman" w:hAnsi="Times New Roman" w:cs="Times New Roman"/>
+          <w:sz w:val="21"/>
+          <w:szCs w:val="21"/>
+        </w:rPr>
+        <w:t>Java</w:t>
+      </w:r>
+      <w:r>
+        <w:rPr>
+          <w:rFonts w:ascii="Times New Roman" w:eastAsia="Times New Roman" w:hAnsi="Times New Roman" w:cs="Times New Roman"/>
+          <w:sz w:val="21"/>
+          <w:szCs w:val="21"/>
+        </w:rPr>
+        <w:t>, R,</w:t>
+      </w:r>
+      <w:r>
+        <w:rPr>
+          <w:rFonts w:ascii="Times New Roman" w:eastAsia="Times New Roman" w:hAnsi="Times New Roman" w:cs="Times New Roman"/>
+          <w:sz w:val="21"/>
+          <w:szCs w:val="21"/>
+        </w:rPr>
+        <w:t xml:space="preserve"> </w:t>
+      </w:r>
+      <w:bookmarkStart w:id="0" w:name="_GoBack"/>
+      <w:bookmarkEnd w:id="0"/>
+      <w:r>
+        <w:rPr>
+          <w:rFonts w:ascii="Times New Roman" w:eastAsia="Times New Roman" w:hAnsi="Times New Roman" w:cs="Times New Roman"/>
+          <w:sz w:val="21"/>
+          <w:szCs w:val="21"/>
+        </w:rPr>
+        <w:t>TCL</w:t>
       </w:r>
     </w:p>
     <w:p>
@@ -323,7 +375,7 @@
           <w:sz w:val="21"/>
           <w:szCs w:val="21"/>
         </w:rPr>
-        <w:t>Programming Languages</w:t>
+        <w:t>Databases and Tools</w:t>
       </w:r>
       <w:r>
         <w:rPr>
@@ -340,7 +392,7 @@
           <w:sz w:val="21"/>
           <w:szCs w:val="21"/>
         </w:rPr>
-        <w:t>C</w:t>
+        <w:t>My SQL</w:t>
       </w:r>
       <w:r>
         <w:rPr>
@@ -356,23 +408,15 @@
           <w:sz w:val="21"/>
           <w:szCs w:val="21"/>
         </w:rPr>
-        <w:t xml:space="preserve"> Python, </w:t>
-      </w:r>
-      <w:r>
-        <w:rPr>
-          <w:rFonts w:ascii="Times New Roman" w:eastAsia="Times New Roman" w:hAnsi="Times New Roman" w:cs="Times New Roman"/>
-          <w:sz w:val="21"/>
-          <w:szCs w:val="21"/>
-        </w:rPr>
-        <w:t>Java</w:t>
-      </w:r>
-      <w:r>
-        <w:rPr>
-          <w:rFonts w:ascii="Times New Roman" w:eastAsia="Times New Roman" w:hAnsi="Times New Roman" w:cs="Times New Roman"/>
-          <w:sz w:val="21"/>
-          <w:szCs w:val="21"/>
-        </w:rPr>
-        <w:t>, TCL</w:t>
+        <w:t xml:space="preserve"> </w:t>
+      </w:r>
+      <w:r>
+        <w:rPr>
+          <w:rFonts w:ascii="Times New Roman" w:eastAsia="Times New Roman" w:hAnsi="Times New Roman" w:cs="Times New Roman"/>
+          <w:sz w:val="21"/>
+          <w:szCs w:val="21"/>
+        </w:rPr>
+        <w:t>MongoDB</w:t>
       </w:r>
     </w:p>
     <w:p>
@@ -390,32 +434,55 @@
           <w:sz w:val="21"/>
           <w:szCs w:val="21"/>
         </w:rPr>
-        <w:t>Databases and Tools</w:t>
-      </w:r>
-      <w:r>
-        <w:rPr>
-          <w:rFonts w:ascii="Times New Roman" w:eastAsia="Times New Roman" w:hAnsi="Times New Roman" w:cs="Times New Roman"/>
-          <w:i/>
-          <w:sz w:val="21"/>
-          <w:szCs w:val="21"/>
-        </w:rPr>
-        <w:t xml:space="preserve">: </w:t>
-      </w:r>
-      <w:r>
-        <w:rPr>
-          <w:rFonts w:ascii="Times New Roman" w:eastAsia="Times New Roman" w:hAnsi="Times New Roman" w:cs="Times New Roman"/>
-          <w:sz w:val="21"/>
-          <w:szCs w:val="21"/>
-        </w:rPr>
-        <w:t>My SQL</w:t>
-      </w:r>
-      <w:r>
-        <w:rPr>
-          <w:rFonts w:ascii="Times New Roman" w:eastAsia="Times New Roman" w:hAnsi="Times New Roman" w:cs="Times New Roman"/>
-          <w:sz w:val="21"/>
-          <w:szCs w:val="21"/>
-        </w:rPr>
-        <w:t>, MongoDB</w:t>
+        <w:t xml:space="preserve">Machine Learning/Deep Learning Tools: Tensor flow, </w:t>
+      </w:r>
+      <w:r>
+        <w:rPr>
+          <w:rFonts w:ascii="Times New Roman" w:eastAsia="Times New Roman" w:hAnsi="Times New Roman" w:cs="Times New Roman"/>
+          <w:sz w:val="21"/>
+          <w:szCs w:val="21"/>
+        </w:rPr>
+        <w:t>sc</w:t>
+      </w:r>
+      <w:r>
+        <w:rPr>
+          <w:rFonts w:ascii="Times New Roman" w:eastAsia="Times New Roman" w:hAnsi="Times New Roman" w:cs="Times New Roman"/>
+          <w:sz w:val="21"/>
+          <w:szCs w:val="21"/>
+        </w:rPr>
+        <w:t>kit</w:t>
+      </w:r>
+      <w:r>
+        <w:rPr>
+          <w:rFonts w:ascii="Times New Roman" w:eastAsia="Times New Roman" w:hAnsi="Times New Roman" w:cs="Times New Roman"/>
+          <w:sz w:val="21"/>
+          <w:szCs w:val="21"/>
+        </w:rPr>
+        <w:t>-</w:t>
+      </w:r>
+      <w:r>
+        <w:rPr>
+          <w:rFonts w:ascii="Times New Roman" w:eastAsia="Times New Roman" w:hAnsi="Times New Roman" w:cs="Times New Roman"/>
+          <w:sz w:val="21"/>
+          <w:szCs w:val="21"/>
+        </w:rPr>
+        <w:t>learn</w:t>
+      </w:r>
+      <w:r>
+        <w:rPr>
+          <w:rFonts w:ascii="Times New Roman" w:eastAsia="Times New Roman" w:hAnsi="Times New Roman" w:cs="Times New Roman"/>
+          <w:sz w:val="21"/>
+          <w:szCs w:val="21"/>
+        </w:rPr>
+        <w:t>, OpenCV (Computer Vision)</w:t>
+      </w:r>
+      <w:r>
+        <w:rPr>
+          <w:rFonts w:ascii="Times New Roman" w:eastAsia="Times New Roman" w:hAnsi="Times New Roman" w:cs="Times New Roman"/>
+          <w:sz w:val="21"/>
+          <w:szCs w:val="21"/>
+        </w:rPr>
+        <w:t>, Pandas</w:t>
       </w:r>
     </w:p>
     <w:p>
@@ -433,24 +500,39 @@
           <w:sz w:val="21"/>
           <w:szCs w:val="21"/>
         </w:rPr>
-        <w:t>IDEs and Web Editors</w:t>
-      </w:r>
-      <w:r>
-        <w:rPr>
-          <w:rFonts w:ascii="Times New Roman" w:eastAsia="Times New Roman" w:hAnsi="Times New Roman" w:cs="Times New Roman"/>
-          <w:i/>
-          <w:sz w:val="21"/>
-          <w:szCs w:val="21"/>
-        </w:rPr>
-        <w:t>:</w:t>
-      </w:r>
-      <w:r>
-        <w:rPr>
-          <w:rFonts w:ascii="Times New Roman" w:eastAsia="Times New Roman" w:hAnsi="Times New Roman" w:cs="Times New Roman"/>
-          <w:sz w:val="21"/>
-          <w:szCs w:val="21"/>
-        </w:rPr>
-        <w:t xml:space="preserve"> PHP, Django, JSP, Servlets.</w:t>
+        <w:t xml:space="preserve">Big Data Analytic Tools: </w:t>
+      </w:r>
+      <w:r>
+        <w:rPr>
+          <w:rFonts w:ascii="Times New Roman" w:eastAsia="Times New Roman" w:hAnsi="Times New Roman" w:cs="Times New Roman"/>
+          <w:sz w:val="21"/>
+          <w:szCs w:val="21"/>
+        </w:rPr>
+        <w:t xml:space="preserve"> Hive, </w:t>
+      </w:r>
+      <w:r>
+        <w:rPr>
+          <w:rFonts w:ascii="Times New Roman" w:eastAsia="Times New Roman" w:hAnsi="Times New Roman" w:cs="Times New Roman"/>
+          <w:sz w:val="21"/>
+          <w:szCs w:val="21"/>
+        </w:rPr>
+        <w:t>Pig, Sp</w:t>
+      </w:r>
+      <w:r>
+        <w:rPr>
+          <w:rFonts w:ascii="Times New Roman" w:eastAsia="Times New Roman" w:hAnsi="Times New Roman" w:cs="Times New Roman"/>
+          <w:sz w:val="21"/>
+          <w:szCs w:val="21"/>
+        </w:rPr>
+        <w:t>ark, Spark SQL,</w:t>
+      </w:r>
+      <w:r>
+        <w:rPr>
+          <w:rFonts w:ascii="Times New Roman" w:eastAsia="Times New Roman" w:hAnsi="Times New Roman" w:cs="Times New Roman"/>
+          <w:sz w:val="21"/>
+          <w:szCs w:val="21"/>
+        </w:rPr>
+        <w:t xml:space="preserve"> Kafka</w:t>
       </w:r>
     </w:p>
     <w:p>
@@ -468,7 +550,24 @@
           <w:sz w:val="21"/>
           <w:szCs w:val="21"/>
         </w:rPr>
-        <w:t>Big Data Analytic Tools: Hadoop Map Reduce, Apache Hive, Apache Pig, Spark, Spark SQL, Spark Streaming, Kafka.</w:t>
+        <w:t>Web Editors</w:t>
+      </w:r>
+      <w:r>
+        <w:rPr>
+          <w:rFonts w:ascii="Times New Roman" w:eastAsia="Times New Roman" w:hAnsi="Times New Roman" w:cs="Times New Roman"/>
+          <w:i/>
+          <w:sz w:val="21"/>
+          <w:szCs w:val="21"/>
+        </w:rPr>
+        <w:t>:</w:t>
+      </w:r>
+      <w:r>
+        <w:rPr>
+          <w:rFonts w:ascii="Times New Roman" w:eastAsia="Times New Roman" w:hAnsi="Times New Roman" w:cs="Times New Roman"/>
+          <w:sz w:val="21"/>
+          <w:szCs w:val="21"/>
+        </w:rPr>
+        <w:t xml:space="preserve"> PHP, Django, JSP, Servlets</w:t>
       </w:r>
     </w:p>
     <w:p>
@@ -503,7 +602,7 @@
           <w:sz w:val="21"/>
           <w:szCs w:val="21"/>
         </w:rPr>
-        <w:t xml:space="preserve"> TCM, SVN, Git, CVS.</w:t>
+        <w:t xml:space="preserve"> TCM, SVN, Git, CVS</w:t>
       </w:r>
     </w:p>
     <w:p>
@@ -598,7 +697,25 @@
           <w:sz w:val="21"/>
           <w:szCs w:val="21"/>
         </w:rPr>
-        <w:t>GPA: 3.889</w:t>
+        <w:t>GPA: 3.</w:t>
+      </w:r>
+      <w:r>
+        <w:rPr>
+          <w:rFonts w:ascii="Times New Roman" w:eastAsia="Times New Roman" w:hAnsi="Times New Roman" w:cs="Times New Roman"/>
+          <w:b/>
+          <w:sz w:val="21"/>
+          <w:szCs w:val="21"/>
+        </w:rPr>
+        <w:t>9</w:t>
+      </w:r>
+      <w:r>
+        <w:rPr>
+          <w:rFonts w:ascii="Times New Roman" w:eastAsia="Times New Roman" w:hAnsi="Times New Roman" w:cs="Times New Roman"/>
+          <w:b/>
+          <w:sz w:val="21"/>
+          <w:szCs w:val="21"/>
+        </w:rPr>
+        <w:t>01</w:t>
       </w:r>
       <w:r>
         <w:rPr>
@@ -652,23 +769,15 @@
           <w:sz w:val="21"/>
           <w:szCs w:val="21"/>
         </w:rPr>
-        <w:t xml:space="preserve">Big Data Management and Analytics, Algorithms analysis and Data Structures, Machine Learning, </w:t>
-      </w:r>
-      <w:r>
-        <w:rPr>
-          <w:rFonts w:ascii="Times New Roman" w:eastAsia="Times New Roman" w:hAnsi="Times New Roman" w:cs="Times New Roman"/>
-          <w:sz w:val="21"/>
-          <w:szCs w:val="21"/>
-        </w:rPr>
-        <w:t>Advanced Computer Networks, Advanced Compute</w:t>
-      </w:r>
-      <w:r>
-        <w:rPr>
-          <w:rFonts w:ascii="Times New Roman" w:eastAsia="Times New Roman" w:hAnsi="Times New Roman" w:cs="Times New Roman"/>
-          <w:sz w:val="21"/>
-          <w:szCs w:val="21"/>
-        </w:rPr>
-        <w:t>r Architecture, Database Design</w:t>
+        <w:t>Big Data Management and Analytics, Algorithms analysis and Data Structures, Machine Learning, Database Design</w:t>
+      </w:r>
+      <w:r>
+        <w:rPr>
+          <w:rFonts w:ascii="Times New Roman" w:eastAsia="Times New Roman" w:hAnsi="Times New Roman" w:cs="Times New Roman"/>
+          <w:sz w:val="21"/>
+          <w:szCs w:val="21"/>
+        </w:rPr>
+        <w:t>, Deep Learning</w:t>
       </w:r>
       <w:r>
         <w:rPr>
@@ -887,7 +996,16 @@
           <w:sz w:val="21"/>
           <w:szCs w:val="21"/>
         </w:rPr>
-        <w:t>3.63/4.0</w:t>
+        <w:t>9.08/10</w:t>
+      </w:r>
+      <w:r>
+        <w:rPr>
+          <w:rFonts w:ascii="Times New Roman" w:eastAsia="Times New Roman" w:hAnsi="Times New Roman" w:cs="Times New Roman"/>
+          <w:b/>
+          <w:sz w:val="21"/>
+          <w:szCs w:val="21"/>
+        </w:rPr>
+        <w:t>.0</w:t>
       </w:r>
     </w:p>
     <w:p>
@@ -944,10 +1062,19 @@
         <w:rPr>
           <w:rFonts w:ascii="Times New Roman" w:eastAsia="Times New Roman" w:hAnsi="Times New Roman" w:cs="Times New Roman"/>
           <w:b/>
-          <w:sz w:val="24"/>
-          <w:szCs w:val="24"/>
-        </w:rPr>
-      </w:pPr>
+          <w:sz w:val="21"/>
+          <w:szCs w:val="21"/>
+        </w:rPr>
+      </w:pPr>
+      <w:r>
+        <w:rPr>
+          <w:rFonts w:ascii="Times New Roman" w:eastAsia="Times New Roman" w:hAnsi="Times New Roman" w:cs="Times New Roman"/>
+          <w:b/>
+          <w:sz w:val="21"/>
+          <w:szCs w:val="21"/>
+        </w:rPr>
+        <w:t>Work Experience</w:t>
+      </w:r>
     </w:p>
     <w:p>
       <w:pPr>
@@ -962,11 +1089,125 @@
       <w:r>
         <w:rPr>
           <w:rFonts w:ascii="Times New Roman" w:eastAsia="Times New Roman" w:hAnsi="Times New Roman" w:cs="Times New Roman"/>
-          <w:b/>
-          <w:sz w:val="21"/>
-          <w:szCs w:val="21"/>
-        </w:rPr>
-        <w:t>Work Experience</w:t>
+          <w:i/>
+          <w:sz w:val="21"/>
+          <w:szCs w:val="21"/>
+        </w:rPr>
+        <w:t>QA Software Developer Co-op</w:t>
+      </w:r>
+      <w:r>
+        <w:rPr>
+          <w:rFonts w:ascii="Times New Roman" w:eastAsia="Times New Roman" w:hAnsi="Times New Roman" w:cs="Times New Roman"/>
+          <w:b/>
+          <w:sz w:val="21"/>
+          <w:szCs w:val="21"/>
+        </w:rPr>
+        <w:t xml:space="preserve">, Nokia Solutions and Networks                                     </w:t>
+      </w:r>
+      <w:r>
+        <w:rPr>
+          <w:rFonts w:ascii="Times New Roman" w:eastAsia="Times New Roman" w:hAnsi="Times New Roman" w:cs="Times New Roman"/>
+          <w:b/>
+          <w:sz w:val="21"/>
+          <w:szCs w:val="21"/>
+        </w:rPr>
+        <w:t xml:space="preserve">           January 2018- August 2018</w:t>
+      </w:r>
+    </w:p>
+    <w:p>
+      <w:pPr>
+        <w:pStyle w:val="ListParagraph"/>
+        <w:numPr>
+          <w:ilvl w:val="0"/>
+          <w:numId w:val="28"/>
+        </w:numPr>
+        <w:spacing w:after="40" w:line="240" w:lineRule="auto"/>
+        <w:rPr>
+          <w:rFonts w:ascii="Times New Roman" w:eastAsia="Times New Roman" w:hAnsi="Times New Roman" w:cs="Times New Roman"/>
+          <w:b/>
+          <w:sz w:val="21"/>
+          <w:szCs w:val="21"/>
+        </w:rPr>
+      </w:pPr>
+      <w:r>
+        <w:rPr>
+          <w:rFonts w:ascii="Times New Roman" w:eastAsia="Times New Roman" w:hAnsi="Times New Roman" w:cs="Times New Roman"/>
+          <w:sz w:val="21"/>
+          <w:szCs w:val="21"/>
+        </w:rPr>
+        <w:t>Designing “End2End Regression Run and Result Manager” framework using Python (pandas, openpyxl) and TCL.</w:t>
+      </w:r>
+    </w:p>
+    <w:p>
+      <w:pPr>
+        <w:pStyle w:val="ListParagraph"/>
+        <w:numPr>
+          <w:ilvl w:val="0"/>
+          <w:numId w:val="28"/>
+        </w:numPr>
+        <w:spacing w:after="40" w:line="240" w:lineRule="auto"/>
+        <w:rPr>
+          <w:rFonts w:ascii="Times New Roman" w:eastAsia="Times New Roman" w:hAnsi="Times New Roman" w:cs="Times New Roman"/>
+          <w:b/>
+          <w:sz w:val="21"/>
+          <w:szCs w:val="21"/>
+        </w:rPr>
+      </w:pPr>
+      <w:r>
+        <w:rPr>
+          <w:rFonts w:ascii="Times New Roman" w:eastAsia="Times New Roman" w:hAnsi="Times New Roman" w:cs="Times New Roman"/>
+          <w:sz w:val="21"/>
+          <w:szCs w:val="21"/>
+        </w:rPr>
+        <w:t>Developed a script which interacts with Regression testbeds and gets the status of Regression Runs (Python, Beautiful Soup)</w:t>
+      </w:r>
+    </w:p>
+    <w:p>
+      <w:pPr>
+        <w:pStyle w:val="ListParagraph"/>
+        <w:numPr>
+          <w:ilvl w:val="0"/>
+          <w:numId w:val="28"/>
+        </w:numPr>
+        <w:spacing w:after="40" w:line="240" w:lineRule="auto"/>
+        <w:rPr>
+          <w:rFonts w:ascii="Times New Roman" w:eastAsia="Times New Roman" w:hAnsi="Times New Roman" w:cs="Times New Roman"/>
+          <w:b/>
+          <w:sz w:val="21"/>
+          <w:szCs w:val="21"/>
+        </w:rPr>
+      </w:pPr>
+      <w:r>
+        <w:rPr>
+          <w:rFonts w:ascii="Times New Roman" w:eastAsia="Times New Roman" w:hAnsi="Times New Roman" w:cs="Times New Roman"/>
+          <w:sz w:val="21"/>
+          <w:szCs w:val="21"/>
+        </w:rPr>
+        <w:t>Automating Performance Comparison Reports, PLM numbers and Regression Failure Reports using Dataframes.</w:t>
+      </w:r>
+    </w:p>
+    <w:p>
+      <w:pPr>
+        <w:pStyle w:val="ListParagraph"/>
+        <w:numPr>
+          <w:ilvl w:val="0"/>
+          <w:numId w:val="28"/>
+        </w:numPr>
+        <w:spacing w:after="40" w:line="240" w:lineRule="auto"/>
+        <w:rPr>
+          <w:rFonts w:ascii="Times New Roman" w:eastAsia="Times New Roman" w:hAnsi="Times New Roman" w:cs="Times New Roman"/>
+          <w:b/>
+          <w:sz w:val="21"/>
+          <w:szCs w:val="21"/>
+        </w:rPr>
+      </w:pPr>
+      <w:r>
+        <w:rPr>
+          <w:rFonts w:ascii="Times New Roman" w:eastAsia="Times New Roman" w:hAnsi="Times New Roman" w:cs="Times New Roman"/>
+          <w:sz w:val="21"/>
+          <w:szCs w:val="21"/>
+        </w:rPr>
+        <w:t>Designing Data Analytic models for Per Call Measurement Data using Python (Data Science Libraries).</w:t>
       </w:r>
     </w:p>
     <w:p>
@@ -1162,85 +1403,6 @@
           <w:szCs w:val="21"/>
         </w:rPr>
         <w:t xml:space="preserve"> which would predict the number of software glitches and determine the quality of Software sub system.</w:t>
-      </w:r>
-    </w:p>
-    <w:p>
-      <w:pPr>
-        <w:pStyle w:val="ListParagraph"/>
-        <w:numPr>
-          <w:ilvl w:val="0"/>
-          <w:numId w:val="26"/>
-        </w:numPr>
-        <w:spacing w:after="40" w:line="240" w:lineRule="auto"/>
-        <w:rPr>
-          <w:rFonts w:ascii="Times New Roman" w:hAnsi="Times New Roman" w:cs="Times New Roman"/>
-          <w:sz w:val="21"/>
-          <w:szCs w:val="21"/>
-        </w:rPr>
-      </w:pPr>
-      <w:r>
-        <w:rPr>
-          <w:rFonts w:ascii="Times New Roman" w:hAnsi="Times New Roman" w:cs="Times New Roman"/>
-          <w:sz w:val="21"/>
-          <w:szCs w:val="21"/>
-        </w:rPr>
-        <w:t xml:space="preserve">Integrating data that are related to Key Performance Indicators and making </w:t>
-      </w:r>
-      <w:r>
-        <w:rPr>
-          <w:rFonts w:ascii="Times New Roman" w:hAnsi="Times New Roman" w:cs="Times New Roman"/>
-          <w:sz w:val="21"/>
-          <w:szCs w:val="21"/>
-        </w:rPr>
-        <w:t xml:space="preserve">data </w:t>
-      </w:r>
-      <w:r>
-        <w:rPr>
-          <w:rFonts w:ascii="Times New Roman" w:hAnsi="Times New Roman" w:cs="Times New Roman"/>
-          <w:sz w:val="21"/>
-          <w:szCs w:val="21"/>
-        </w:rPr>
-        <w:t>visualization using</w:t>
-      </w:r>
-      <w:r>
-        <w:rPr>
-          <w:rFonts w:ascii="Times New Roman" w:hAnsi="Times New Roman" w:cs="Times New Roman"/>
-          <w:sz w:val="21"/>
-          <w:szCs w:val="21"/>
-        </w:rPr>
-        <w:t xml:space="preserve"> </w:t>
-      </w:r>
-      <w:r>
-        <w:rPr>
-          <w:rFonts w:ascii="Times New Roman" w:hAnsi="Times New Roman" w:cs="Times New Roman"/>
-          <w:sz w:val="21"/>
-          <w:szCs w:val="21"/>
-        </w:rPr>
-        <w:t>Power BI,</w:t>
-      </w:r>
-      <w:r>
-        <w:rPr>
-          <w:rFonts w:ascii="Times New Roman" w:hAnsi="Times New Roman" w:cs="Times New Roman"/>
-          <w:sz w:val="21"/>
-          <w:szCs w:val="21"/>
-        </w:rPr>
-        <w:t xml:space="preserve"> </w:t>
-      </w:r>
-      <w:r>
-        <w:rPr>
-          <w:rFonts w:ascii="Times New Roman" w:hAnsi="Times New Roman" w:cs="Times New Roman"/>
-          <w:sz w:val="21"/>
-          <w:szCs w:val="21"/>
-        </w:rPr>
-        <w:t>Visual Basic, Microsoft Office Suite</w:t>
-      </w:r>
-      <w:r>
-        <w:rPr>
-          <w:rFonts w:ascii="Times New Roman" w:hAnsi="Times New Roman" w:cs="Times New Roman"/>
-          <w:sz w:val="21"/>
-          <w:szCs w:val="21"/>
-        </w:rPr>
-        <w:t>.</w:t>
       </w:r>
     </w:p>
     <w:p>
@@ -1453,45 +1615,6 @@
     </w:p>
     <w:p>
       <w:pPr>
-        <w:numPr>
-          <w:ilvl w:val="0"/>
-          <w:numId w:val="17"/>
-        </w:numPr>
-        <w:spacing w:after="40" w:line="240" w:lineRule="auto"/>
-        <w:ind w:hanging="360"/>
-        <w:contextualSpacing/>
-        <w:rPr>
-          <w:sz w:val="21"/>
-          <w:szCs w:val="21"/>
-        </w:rPr>
-      </w:pPr>
-      <w:r>
-        <w:rPr>
-          <w:rFonts w:ascii="Times New Roman" w:eastAsia="Times New Roman" w:hAnsi="Times New Roman" w:cs="Times New Roman"/>
-          <w:sz w:val="21"/>
-          <w:szCs w:val="21"/>
-        </w:rPr>
-        <w:t xml:space="preserve">Worked on reducing the high beam during night travel using Control </w:t>
-      </w:r>
-      <w:r>
-        <w:rPr>
-          <w:rFonts w:ascii="Times New Roman" w:eastAsia="Times New Roman" w:hAnsi="Times New Roman" w:cs="Times New Roman"/>
-          <w:sz w:val="21"/>
-          <w:szCs w:val="21"/>
-        </w:rPr>
-        <w:t xml:space="preserve">Engineering, </w:t>
-      </w:r>
-      <w:r>
-        <w:rPr>
-          <w:rFonts w:ascii="Times New Roman" w:eastAsia="Times New Roman" w:hAnsi="Times New Roman" w:cs="Times New Roman"/>
-          <w:sz w:val="21"/>
-          <w:szCs w:val="21"/>
-        </w:rPr>
-        <w:t>Optics, Solid state physics.</w:t>
-      </w:r>
-    </w:p>
-    <w:p>
-      <w:pPr>
         <w:spacing w:after="40" w:line="240" w:lineRule="auto"/>
         <w:contextualSpacing/>
         <w:rPr>
@@ -1601,7 +1724,23 @@
           <w:sz w:val="21"/>
           <w:szCs w:val="21"/>
         </w:rPr>
-        <w:t>is Back Propagation Neural Network (BPN) technique. The results showed that this model could be applied to weather prognostication quandaries. Assuming the average load at a place is taken constant, calculation of the battery reserve for a day with the avail of OPTIM tool is done.</w:t>
+        <w:t>is Back Propagation Neural Network (BPN) technique.</w:t>
+      </w:r>
+      <w:r>
+        <w:rPr>
+          <w:rFonts w:ascii="Times New Roman" w:hAnsi="Times New Roman" w:cs="Times New Roman"/>
+          <w:sz w:val="21"/>
+          <w:szCs w:val="21"/>
+        </w:rPr>
+        <w:t xml:space="preserve"> </w:t>
+      </w:r>
+      <w:r>
+        <w:rPr>
+          <w:rFonts w:ascii="Times New Roman" w:hAnsi="Times New Roman" w:cs="Times New Roman"/>
+          <w:sz w:val="21"/>
+          <w:szCs w:val="21"/>
+        </w:rPr>
+        <w:t>Assuming the average load at a place is taken constant, calculation of the battery reserve for a day with the avail of OPTIM tool is done.</w:t>
       </w:r>
       <w:r>
         <w:rPr>
@@ -1674,39 +1813,7 @@
           <w:szCs w:val="21"/>
         </w:rPr>
         <w:tab/>
-      </w:r>
-      <w:r>
-        <w:rPr>
-          <w:rFonts w:ascii="Times New Roman" w:hAnsi="Times New Roman" w:cs="Times New Roman"/>
-          <w:sz w:val="21"/>
-          <w:szCs w:val="21"/>
-        </w:rPr>
-        <w:tab/>
-      </w:r>
-      <w:r>
-        <w:rPr>
-          <w:rFonts w:ascii="Times New Roman" w:hAnsi="Times New Roman" w:cs="Times New Roman"/>
-          <w:sz w:val="21"/>
-          <w:szCs w:val="21"/>
-        </w:rPr>
-        <w:tab/>
-      </w:r>
-      <w:r>
-        <w:rPr>
-          <w:rFonts w:ascii="Times New Roman" w:hAnsi="Times New Roman" w:cs="Times New Roman"/>
-          <w:sz w:val="21"/>
-          <w:szCs w:val="21"/>
-        </w:rPr>
-        <w:tab/>
-      </w:r>
-      <w:r>
-        <w:rPr>
-          <w:rFonts w:ascii="Times New Roman" w:hAnsi="Times New Roman" w:cs="Times New Roman"/>
-          <w:sz w:val="21"/>
-          <w:szCs w:val="21"/>
-        </w:rPr>
-        <w:tab/>
-        <w:t xml:space="preserve">- </w:t>
+        <w:t xml:space="preserve">             -</w:t>
       </w:r>
       <w:r>
         <w:rPr>
@@ -1732,7 +1839,7 @@
           <w:sz w:val="21"/>
           <w:szCs w:val="21"/>
         </w:rPr>
-        <w:t>May-2015.</w:t>
+        <w:t>May-2015</w:t>
       </w:r>
     </w:p>
     <w:p>
@@ -1741,19 +1848,11 @@
         <w:jc w:val="both"/>
         <w:rPr>
           <w:rFonts w:ascii="Times New Roman" w:hAnsi="Times New Roman" w:cs="Times New Roman"/>
-          <w:sz w:val="21"/>
-          <w:szCs w:val="21"/>
-        </w:rPr>
-      </w:pPr>
-      <w:r>
-        <w:rPr>
-          <w:rFonts w:ascii="Times New Roman" w:hAnsi="Times New Roman" w:cs="Times New Roman"/>
-          <w:b/>
-          <w:sz w:val="21"/>
-          <w:szCs w:val="21"/>
-        </w:rPr>
-        <w:t>“</w:t>
-      </w:r>
+          <w:b/>
+          <w:sz w:val="21"/>
+          <w:szCs w:val="21"/>
+        </w:rPr>
+      </w:pPr>
       <w:r>
         <w:rPr>
           <w:rFonts w:ascii="Times New Roman" w:hAnsi="Times New Roman" w:cs="Times New Roman"/>
@@ -1762,32 +1861,44 @@
           <w:sz w:val="21"/>
           <w:szCs w:val="21"/>
         </w:rPr>
-        <w:t>App Finger Printing</w:t>
-      </w:r>
-      <w:r>
-        <w:rPr>
-          <w:rFonts w:ascii="Times New Roman" w:hAnsi="Times New Roman" w:cs="Times New Roman"/>
-          <w:b/>
-          <w:sz w:val="21"/>
-          <w:szCs w:val="21"/>
-        </w:rPr>
-        <w:t xml:space="preserve">” </w:t>
-      </w:r>
-      <w:r>
-        <w:rPr>
-          <w:rFonts w:ascii="Times New Roman" w:hAnsi="Times New Roman" w:cs="Times New Roman"/>
-          <w:sz w:val="21"/>
-          <w:szCs w:val="21"/>
-        </w:rPr>
-        <w:t>Learning fingerprints of apps using HTTP data exchange</w:t>
-      </w:r>
-      <w:r>
-        <w:rPr>
-          <w:rFonts w:ascii="Times New Roman" w:hAnsi="Times New Roman" w:cs="Times New Roman"/>
-          <w:sz w:val="21"/>
-          <w:szCs w:val="21"/>
-        </w:rPr>
-        <w:t xml:space="preserve">. Weights Biasing is done using KMM, KLIEP techniques. Classification of apps is done using SVM technique. </w:t>
+        <w:t>“The Design and Implementation of a</w:t>
+      </w:r>
+      <w:r>
+        <w:rPr>
+          <w:rFonts w:ascii="Times New Roman" w:hAnsi="Times New Roman" w:cs="Times New Roman"/>
+          <w:b/>
+          <w:i/>
+          <w:sz w:val="21"/>
+          <w:szCs w:val="21"/>
+        </w:rPr>
+        <w:t>n E-Commerce Site</w:t>
+      </w:r>
+      <w:r>
+        <w:rPr>
+          <w:rFonts w:ascii="Times New Roman" w:hAnsi="Times New Roman" w:cs="Times New Roman"/>
+          <w:b/>
+          <w:i/>
+          <w:sz w:val="21"/>
+          <w:szCs w:val="21"/>
+        </w:rPr>
+        <w:t>”</w:t>
+      </w:r>
+      <w:r>
+        <w:rPr>
+          <w:rFonts w:ascii="Times New Roman" w:hAnsi="Times New Roman" w:cs="Times New Roman"/>
+          <w:sz w:val="21"/>
+          <w:szCs w:val="21"/>
+        </w:rPr>
+        <w:t xml:space="preserve"> An E-Commerce Dynamic Website was designed for retail sales directly to consumer using PHP which is compatible with both MY SQL and No SQL.        -</w:t>
+      </w:r>
+      <w:r>
+        <w:rPr>
+          <w:rFonts w:ascii="Times New Roman" w:hAnsi="Times New Roman" w:cs="Times New Roman"/>
+          <w:b/>
+          <w:sz w:val="21"/>
+          <w:szCs w:val="21"/>
+        </w:rPr>
+        <w:t>Database Design, January-2017</w:t>
       </w:r>
     </w:p>
     <w:p>
@@ -1796,27 +1907,45 @@
         <w:jc w:val="both"/>
         <w:rPr>
           <w:rFonts w:ascii="Times New Roman" w:hAnsi="Times New Roman" w:cs="Times New Roman"/>
-          <w:b/>
-          <w:sz w:val="21"/>
-          <w:szCs w:val="21"/>
-        </w:rPr>
-      </w:pPr>
-      <w:r>
-        <w:rPr>
-          <w:rFonts w:ascii="Times New Roman" w:hAnsi="Times New Roman" w:cs="Times New Roman"/>
-          <w:sz w:val="21"/>
-          <w:szCs w:val="21"/>
-        </w:rPr>
-        <w:t>Technologies used: Spark, Spark Streaming, Spark SQL.                     -</w:t>
-      </w:r>
-      <w:r>
-        <w:rPr>
-          <w:rFonts w:ascii="Times New Roman" w:hAnsi="Times New Roman" w:cs="Times New Roman"/>
-          <w:b/>
-          <w:sz w:val="21"/>
-          <w:szCs w:val="21"/>
-        </w:rPr>
-        <w:t>Big Data Analytics and Management, December-2017</w:t>
+          <w:sz w:val="21"/>
+          <w:szCs w:val="21"/>
+        </w:rPr>
+      </w:pPr>
+      <w:r>
+        <w:rPr>
+          <w:rFonts w:ascii="Times New Roman" w:hAnsi="Times New Roman" w:cs="Times New Roman"/>
+          <w:b/>
+          <w:sz w:val="21"/>
+          <w:szCs w:val="21"/>
+        </w:rPr>
+        <w:t>“</w:t>
+      </w:r>
+      <w:r>
+        <w:rPr>
+          <w:rFonts w:ascii="Times New Roman" w:hAnsi="Times New Roman" w:cs="Times New Roman"/>
+          <w:b/>
+          <w:i/>
+          <w:sz w:val="21"/>
+          <w:szCs w:val="21"/>
+        </w:rPr>
+        <w:t>Data Analysis on Yelp Dataset</w:t>
+      </w:r>
+      <w:r>
+        <w:rPr>
+          <w:rFonts w:ascii="Times New Roman" w:hAnsi="Times New Roman" w:cs="Times New Roman"/>
+          <w:b/>
+          <w:sz w:val="21"/>
+          <w:szCs w:val="21"/>
+        </w:rPr>
+        <w:t xml:space="preserve">” </w:t>
+      </w:r>
+      <w:r>
+        <w:rPr>
+          <w:rFonts w:ascii="Times New Roman" w:hAnsi="Times New Roman" w:cs="Times New Roman"/>
+          <w:sz w:val="21"/>
+          <w:szCs w:val="21"/>
+        </w:rPr>
+        <w:t xml:space="preserve">Developed an application which allowed users to find the top restaurants at a given area based on user ratings.  </w:t>
       </w:r>
     </w:p>
     <w:p>
@@ -1832,84 +1961,19 @@
       <w:r>
         <w:rPr>
           <w:rFonts w:ascii="Times New Roman" w:hAnsi="Times New Roman" w:cs="Times New Roman"/>
-          <w:b/>
-          <w:i/>
-          <w:sz w:val="21"/>
-          <w:szCs w:val="21"/>
-        </w:rPr>
-        <w:t>“Temoc Park -Designing a Car Parking Lot for UTD”</w:t>
-      </w:r>
-      <w:r>
-        <w:rPr>
-          <w:rFonts w:ascii="Times New Roman" w:hAnsi="Times New Roman" w:cs="Times New Roman"/>
-          <w:sz w:val="21"/>
-          <w:szCs w:val="21"/>
-        </w:rPr>
-        <w:t xml:space="preserve"> </w:t>
-      </w:r>
-      <w:r>
-        <w:rPr>
-          <w:rFonts w:ascii="Times New Roman" w:hAnsi="Times New Roman" w:cs="Times New Roman"/>
-          <w:sz w:val="21"/>
-          <w:szCs w:val="21"/>
-        </w:rPr>
-        <w:t>Developed a Parking Lot Management System which allowed users to buy permits, pay</w:t>
-      </w:r>
-      <w:r>
-        <w:rPr>
-          <w:rFonts w:ascii="Times New Roman" w:hAnsi="Times New Roman" w:cs="Times New Roman"/>
-          <w:sz w:val="21"/>
-          <w:szCs w:val="21"/>
-        </w:rPr>
-        <w:t xml:space="preserve"> fines and guide them to a </w:t>
-      </w:r>
-      <w:r>
-        <w:rPr>
-          <w:rFonts w:ascii="Times New Roman" w:hAnsi="Times New Roman" w:cs="Times New Roman"/>
-          <w:sz w:val="21"/>
-          <w:szCs w:val="21"/>
-        </w:rPr>
-        <w:t>vacant parking spot</w:t>
-      </w:r>
-      <w:r>
-        <w:rPr>
-          <w:rFonts w:ascii="Times New Roman" w:hAnsi="Times New Roman" w:cs="Times New Roman"/>
-          <w:sz w:val="21"/>
-          <w:szCs w:val="21"/>
-        </w:rPr>
-        <w:t xml:space="preserve"> with the help of Object Oriented Principles and Design Patterns</w:t>
-      </w:r>
-      <w:r>
-        <w:rPr>
-          <w:rFonts w:ascii="Times New Roman" w:hAnsi="Times New Roman" w:cs="Times New Roman"/>
-          <w:sz w:val="21"/>
-          <w:szCs w:val="21"/>
-        </w:rPr>
-        <w:t xml:space="preserve">. Built this on Java backend, MySQL as database and a </w:t>
-      </w:r>
-      <w:r>
-        <w:rPr>
-          <w:rFonts w:ascii="Times New Roman" w:hAnsi="Times New Roman" w:cs="Times New Roman"/>
-          <w:sz w:val="21"/>
-          <w:szCs w:val="21"/>
-        </w:rPr>
-        <w:t xml:space="preserve">combination of HTML, CSS and JS </w:t>
-      </w:r>
-      <w:r>
-        <w:rPr>
-          <w:rFonts w:ascii="Times New Roman" w:hAnsi="Times New Roman" w:cs="Times New Roman"/>
-          <w:sz w:val="21"/>
-          <w:szCs w:val="21"/>
-        </w:rPr>
-        <w:t>frontend</w:t>
-      </w:r>
-      <w:r>
-        <w:rPr>
-          <w:rFonts w:ascii="Times New Roman" w:hAnsi="Times New Roman" w:cs="Times New Roman"/>
-          <w:sz w:val="21"/>
-          <w:szCs w:val="21"/>
-        </w:rPr>
-        <w:t>. Middle Tier: JSP Servlets.</w:t>
+          <w:sz w:val="21"/>
+          <w:szCs w:val="21"/>
+        </w:rPr>
+        <w:t>Technologies used: PySpark, Spark SQL.                                          -</w:t>
+      </w:r>
+      <w:r>
+        <w:rPr>
+          <w:rFonts w:ascii="Times New Roman" w:hAnsi="Times New Roman" w:cs="Times New Roman"/>
+          <w:b/>
+          <w:sz w:val="21"/>
+          <w:szCs w:val="21"/>
+        </w:rPr>
+        <w:t>Big Data Analytics and Management, December-2017</w:t>
       </w:r>
     </w:p>
     <w:p>
@@ -1918,91 +1982,44 @@
         <w:jc w:val="both"/>
         <w:rPr>
           <w:rFonts w:ascii="Times New Roman" w:hAnsi="Times New Roman" w:cs="Times New Roman"/>
-          <w:b/>
-          <w:sz w:val="21"/>
-          <w:szCs w:val="21"/>
-        </w:rPr>
-      </w:pPr>
-      <w:r>
-        <w:rPr>
-          <w:rFonts w:ascii="Times New Roman" w:hAnsi="Times New Roman" w:cs="Times New Roman"/>
-          <w:sz w:val="21"/>
-          <w:szCs w:val="21"/>
-        </w:rPr>
-        <w:t xml:space="preserve">             </w:t>
-      </w:r>
-      <w:r>
-        <w:rPr>
-          <w:rFonts w:ascii="Times New Roman" w:hAnsi="Times New Roman" w:cs="Times New Roman"/>
-          <w:sz w:val="21"/>
-          <w:szCs w:val="21"/>
-        </w:rPr>
-        <w:tab/>
-      </w:r>
-      <w:r>
-        <w:rPr>
-          <w:rFonts w:ascii="Times New Roman" w:hAnsi="Times New Roman" w:cs="Times New Roman"/>
-          <w:sz w:val="21"/>
-          <w:szCs w:val="21"/>
-        </w:rPr>
-        <w:tab/>
-      </w:r>
-      <w:r>
-        <w:rPr>
-          <w:rFonts w:ascii="Times New Roman" w:hAnsi="Times New Roman" w:cs="Times New Roman"/>
-          <w:sz w:val="21"/>
-          <w:szCs w:val="21"/>
-        </w:rPr>
-        <w:tab/>
-      </w:r>
-      <w:r>
-        <w:rPr>
-          <w:rFonts w:ascii="Times New Roman" w:hAnsi="Times New Roman" w:cs="Times New Roman"/>
-          <w:sz w:val="21"/>
-          <w:szCs w:val="21"/>
-        </w:rPr>
-        <w:tab/>
-      </w:r>
-      <w:r>
-        <w:rPr>
-          <w:rFonts w:ascii="Times New Roman" w:hAnsi="Times New Roman" w:cs="Times New Roman"/>
-          <w:sz w:val="21"/>
-          <w:szCs w:val="21"/>
-        </w:rPr>
-        <w:tab/>
-      </w:r>
-      <w:r>
-        <w:rPr>
-          <w:rFonts w:ascii="Times New Roman" w:hAnsi="Times New Roman" w:cs="Times New Roman"/>
-          <w:sz w:val="21"/>
-          <w:szCs w:val="21"/>
-        </w:rPr>
-        <w:tab/>
-      </w:r>
-      <w:r>
-        <w:rPr>
-          <w:rFonts w:ascii="Times New Roman" w:hAnsi="Times New Roman" w:cs="Times New Roman"/>
-          <w:sz w:val="21"/>
-          <w:szCs w:val="21"/>
-        </w:rPr>
-        <w:tab/>
-      </w:r>
-      <w:r>
-        <w:rPr>
-          <w:rFonts w:ascii="Times New Roman" w:hAnsi="Times New Roman" w:cs="Times New Roman"/>
-          <w:sz w:val="21"/>
-          <w:szCs w:val="21"/>
-        </w:rPr>
-        <w:tab/>
-      </w:r>
-      <w:r>
-        <w:rPr>
-          <w:rFonts w:ascii="Times New Roman" w:hAnsi="Times New Roman" w:cs="Times New Roman"/>
-          <w:b/>
-          <w:sz w:val="21"/>
-          <w:szCs w:val="21"/>
-        </w:rPr>
-        <w:t xml:space="preserve">-Object Oriented Analysis and Design, December 2017 </w:t>
+          <w:sz w:val="21"/>
+          <w:szCs w:val="21"/>
+        </w:rPr>
+      </w:pPr>
+      <w:r>
+        <w:rPr>
+          <w:rFonts w:ascii="Times New Roman" w:hAnsi="Times New Roman" w:cs="Times New Roman"/>
+          <w:b/>
+          <w:sz w:val="21"/>
+          <w:szCs w:val="21"/>
+        </w:rPr>
+        <w:t>“</w:t>
+      </w:r>
+      <w:r>
+        <w:rPr>
+          <w:rFonts w:ascii="Times New Roman" w:hAnsi="Times New Roman" w:cs="Times New Roman"/>
+          <w:b/>
+          <w:i/>
+          <w:sz w:val="21"/>
+          <w:szCs w:val="21"/>
+        </w:rPr>
+        <w:t xml:space="preserve">Per Call Measurement Data Analysis” </w:t>
+      </w:r>
+      <w:r>
+        <w:rPr>
+          <w:rFonts w:ascii="Times New Roman" w:hAnsi="Times New Roman" w:cs="Times New Roman"/>
+          <w:sz w:val="21"/>
+          <w:szCs w:val="21"/>
+        </w:rPr>
+        <w:t>Developed a job chaining framework which enables the Developer to retrieve all the failed records</w:t>
+      </w:r>
+      <w:r>
+        <w:rPr>
+          <w:rFonts w:ascii="Times New Roman" w:hAnsi="Times New Roman" w:cs="Times New Roman"/>
+          <w:sz w:val="21"/>
+          <w:szCs w:val="21"/>
+        </w:rPr>
+        <w:t xml:space="preserve"> from a unstructured Call Measurement records and retrieve its corresponding history from billions of records.</w:t>
       </w:r>
     </w:p>
     <w:p>
@@ -2011,59 +2028,28 @@
         <w:jc w:val="both"/>
         <w:rPr>
           <w:rFonts w:ascii="Times New Roman" w:hAnsi="Times New Roman" w:cs="Times New Roman"/>
-          <w:sz w:val="21"/>
-          <w:szCs w:val="21"/>
-        </w:rPr>
-      </w:pPr>
-      <w:r>
-        <w:rPr>
-          <w:rFonts w:ascii="Times New Roman" w:hAnsi="Times New Roman" w:cs="Times New Roman"/>
-          <w:b/>
-          <w:i/>
-          <w:sz w:val="21"/>
-          <w:szCs w:val="21"/>
-        </w:rPr>
-        <w:t>“The Design and Implementation of a</w:t>
-      </w:r>
-      <w:r>
-        <w:rPr>
-          <w:rFonts w:ascii="Times New Roman" w:hAnsi="Times New Roman" w:cs="Times New Roman"/>
-          <w:b/>
-          <w:i/>
-          <w:sz w:val="21"/>
-          <w:szCs w:val="21"/>
-        </w:rPr>
-        <w:t>n E-Commerce Site</w:t>
-      </w:r>
-      <w:r>
-        <w:rPr>
-          <w:rFonts w:ascii="Times New Roman" w:hAnsi="Times New Roman" w:cs="Times New Roman"/>
-          <w:b/>
-          <w:i/>
-          <w:sz w:val="21"/>
-          <w:szCs w:val="21"/>
-        </w:rPr>
-        <w:t>”</w:t>
-      </w:r>
-      <w:r>
-        <w:rPr>
-          <w:rFonts w:ascii="Times New Roman" w:hAnsi="Times New Roman" w:cs="Times New Roman"/>
-          <w:sz w:val="21"/>
-          <w:szCs w:val="21"/>
-        </w:rPr>
-        <w:t xml:space="preserve"> An E-Commerce Dynamic Website was designed for retail sales directly to consumer using PHP which is compatible with both MY SQL and No SQL.        -</w:t>
-      </w:r>
-      <w:r>
-        <w:rPr>
-          <w:rFonts w:ascii="Times New Roman" w:hAnsi="Times New Roman" w:cs="Times New Roman"/>
-          <w:b/>
-          <w:sz w:val="21"/>
-          <w:szCs w:val="21"/>
-        </w:rPr>
-        <w:t>Database Design, January 2017.</w:t>
-      </w:r>
-      <w:bookmarkStart w:id="0" w:name="_GoBack"/>
-      <w:bookmarkEnd w:id="0"/>
+          <w:b/>
+          <w:sz w:val="21"/>
+          <w:szCs w:val="21"/>
+        </w:rPr>
+      </w:pPr>
+      <w:r>
+        <w:rPr>
+          <w:rFonts w:ascii="Times New Roman" w:hAnsi="Times New Roman" w:cs="Times New Roman"/>
+          <w:sz w:val="21"/>
+          <w:szCs w:val="21"/>
+        </w:rPr>
+        <w:t xml:space="preserve">Technologies Used: Python, Pandas.                                                 </w:t>
+      </w:r>
+      <w:r>
+        <w:rPr>
+          <w:rFonts w:ascii="Times New Roman" w:hAnsi="Times New Roman" w:cs="Times New Roman"/>
+          <w:b/>
+          <w:sz w:val="21"/>
+          <w:szCs w:val="21"/>
+        </w:rPr>
+        <w:t>-Nokia Networks, May-2018</w:t>
+      </w:r>
     </w:p>
     <w:p>
       <w:pPr>
@@ -2072,19 +2058,10 @@
         <w:jc w:val="both"/>
         <w:rPr>
           <w:rFonts w:ascii="Times New Roman" w:hAnsi="Times New Roman" w:cs="Times New Roman"/>
-          <w:b/>
-          <w:sz w:val="21"/>
-          <w:szCs w:val="21"/>
-        </w:rPr>
-      </w:pPr>
-      <w:r>
-        <w:rPr>
-          <w:rFonts w:ascii="Times New Roman" w:hAnsi="Times New Roman" w:cs="Times New Roman"/>
-          <w:sz w:val="21"/>
-          <w:szCs w:val="21"/>
-        </w:rPr>
-        <w:t>Implementing “</w:t>
-      </w:r>
+          <w:sz w:val="21"/>
+          <w:szCs w:val="21"/>
+        </w:rPr>
+      </w:pPr>
       <w:r>
         <w:rPr>
           <w:rFonts w:ascii="Times New Roman" w:hAnsi="Times New Roman" w:cs="Times New Roman"/>
@@ -2093,24 +2070,25 @@
           <w:sz w:val="21"/>
           <w:szCs w:val="21"/>
         </w:rPr>
-        <w:t>Fog Computing</w:t>
-      </w:r>
-      <w:r>
-        <w:rPr>
-          <w:rFonts w:ascii="Times New Roman" w:hAnsi="Times New Roman" w:cs="Times New Roman"/>
-          <w:b/>
-          <w:sz w:val="21"/>
-          <w:szCs w:val="21"/>
-        </w:rPr>
-        <w:t>”</w:t>
-      </w:r>
-      <w:r>
-        <w:rPr>
-          <w:rFonts w:ascii="Times New Roman" w:hAnsi="Times New Roman" w:cs="Times New Roman"/>
-          <w:sz w:val="21"/>
-          <w:szCs w:val="21"/>
-        </w:rPr>
-        <w:t xml:space="preserve"> using the concept of Multi-threading. The main goals of this project are to exchange periodic updates which gives information about their queuing delays, responding to the requests from clients, fog to fog request offloading.</w:t>
+        <w:t>“Facial Emotion Recognition”</w:t>
+      </w:r>
+      <w:r>
+        <w:rPr>
+          <w:rFonts w:ascii="Times New Roman" w:hAnsi="Times New Roman" w:cs="Times New Roman"/>
+          <w:sz w:val="21"/>
+          <w:szCs w:val="21"/>
+        </w:rPr>
+        <w:t xml:space="preserve"> and </w:t>
+      </w:r>
+      <w:r>
+        <w:rPr>
+          <w:rFonts w:ascii="Times New Roman" w:hAnsi="Times New Roman" w:cs="Times New Roman"/>
+          <w:b/>
+          <w:i/>
+          <w:sz w:val="21"/>
+          <w:szCs w:val="21"/>
+        </w:rPr>
+        <w:t>“Bikes Classification”</w:t>
       </w:r>
       <w:r>
         <w:rPr>
@@ -2119,6 +2097,28 @@
           <w:szCs w:val="21"/>
         </w:rPr>
         <w:tab/>
+        <w:t xml:space="preserve"> using the concepts of Deep Learning. Processing the images of dataset using Computer Vision, developing the model using Convolutional Neural Networks.</w:t>
+      </w:r>
+    </w:p>
+    <w:p>
+      <w:pPr>
+        <w:spacing w:after="40" w:line="240" w:lineRule="auto"/>
+        <w:contextualSpacing/>
+        <w:jc w:val="both"/>
+        <w:rPr>
+          <w:rFonts w:ascii="Times New Roman" w:hAnsi="Times New Roman" w:cs="Times New Roman"/>
+          <w:b/>
+          <w:sz w:val="21"/>
+          <w:szCs w:val="21"/>
+        </w:rPr>
+      </w:pPr>
+      <w:r>
+        <w:rPr>
+          <w:rFonts w:ascii="Times New Roman" w:hAnsi="Times New Roman" w:cs="Times New Roman"/>
+          <w:sz w:val="21"/>
+          <w:szCs w:val="21"/>
+        </w:rPr>
+        <w:t>Technologies Used: Tensorflow, Python, OpenCV</w:t>
       </w:r>
       <w:r>
         <w:rPr>
@@ -2135,75 +2135,34 @@
           <w:szCs w:val="21"/>
         </w:rPr>
         <w:tab/>
-      </w:r>
-      <w:r>
-        <w:rPr>
-          <w:rFonts w:ascii="Times New Roman" w:hAnsi="Times New Roman" w:cs="Times New Roman"/>
-          <w:sz w:val="21"/>
-          <w:szCs w:val="21"/>
-        </w:rPr>
-        <w:tab/>
-      </w:r>
-      <w:r>
-        <w:rPr>
-          <w:rFonts w:ascii="Times New Roman" w:hAnsi="Times New Roman" w:cs="Times New Roman"/>
-          <w:sz w:val="21"/>
-          <w:szCs w:val="21"/>
-        </w:rPr>
-        <w:tab/>
-      </w:r>
-      <w:r>
-        <w:rPr>
-          <w:rFonts w:ascii="Times New Roman" w:hAnsi="Times New Roman" w:cs="Times New Roman"/>
-          <w:sz w:val="21"/>
-          <w:szCs w:val="21"/>
-        </w:rPr>
-        <w:tab/>
-      </w:r>
-      <w:r>
-        <w:rPr>
-          <w:rFonts w:ascii="Times New Roman" w:hAnsi="Times New Roman" w:cs="Times New Roman"/>
-          <w:sz w:val="21"/>
-          <w:szCs w:val="21"/>
-        </w:rPr>
-        <w:tab/>
-        <w:t xml:space="preserve">          -</w:t>
-      </w:r>
-      <w:r>
-        <w:rPr>
-          <w:rFonts w:ascii="Times New Roman" w:hAnsi="Times New Roman" w:cs="Times New Roman"/>
-          <w:b/>
-          <w:sz w:val="21"/>
-          <w:szCs w:val="21"/>
-        </w:rPr>
-        <w:t>Advanced Computer Networks,</w:t>
-      </w:r>
-      <w:r>
-        <w:rPr>
-          <w:rFonts w:ascii="Times New Roman" w:hAnsi="Times New Roman" w:cs="Times New Roman"/>
-          <w:b/>
-          <w:sz w:val="21"/>
-          <w:szCs w:val="21"/>
-        </w:rPr>
-        <w:t xml:space="preserve"> </w:t>
-      </w:r>
-      <w:r>
-        <w:rPr>
-          <w:rFonts w:ascii="Times New Roman" w:hAnsi="Times New Roman" w:cs="Times New Roman"/>
-          <w:b/>
-          <w:sz w:val="21"/>
-          <w:szCs w:val="21"/>
-        </w:rPr>
-        <w:t>December</w:t>
-      </w:r>
-      <w:r>
-        <w:rPr>
-          <w:rFonts w:ascii="Times New Roman" w:hAnsi="Times New Roman" w:cs="Times New Roman"/>
-          <w:b/>
-          <w:sz w:val="21"/>
-          <w:szCs w:val="21"/>
-        </w:rPr>
-        <w:t xml:space="preserve"> 2016.</w:t>
+        <w:t xml:space="preserve">            -</w:t>
+      </w:r>
+      <w:r>
+        <w:rPr>
+          <w:rFonts w:ascii="Times New Roman" w:hAnsi="Times New Roman" w:cs="Times New Roman"/>
+          <w:b/>
+          <w:sz w:val="21"/>
+          <w:szCs w:val="21"/>
+        </w:rPr>
+        <w:t>Deep Learning</w:t>
+      </w:r>
+      <w:r>
+        <w:rPr>
+          <w:rFonts w:ascii="Times New Roman" w:hAnsi="Times New Roman" w:cs="Times New Roman"/>
+          <w:b/>
+          <w:sz w:val="21"/>
+          <w:szCs w:val="21"/>
+        </w:rPr>
+        <w:t>,</w:t>
+      </w:r>
+      <w:r>
+        <w:rPr>
+          <w:rFonts w:ascii="Times New Roman" w:hAnsi="Times New Roman" w:cs="Times New Roman"/>
+          <w:b/>
+          <w:sz w:val="21"/>
+          <w:szCs w:val="21"/>
+        </w:rPr>
+        <w:t xml:space="preserve"> August 2018</w:t>
       </w:r>
     </w:p>
     <w:sectPr>
@@ -3151,6 +3110,119 @@
     </w:lvl>
   </w:abstractNum>
   <w:abstractNum w:abstractNumId="8" w15:restartNumberingAfterBreak="0">
+    <w:nsid w:val="2E702F61"/>
+    <w:multiLevelType w:val="hybridMultilevel"/>
+    <w:tmpl w:val="B3B0E38A"/>
+    <w:lvl w:ilvl="0" w:tplc="04090001">
+      <w:start w:val="1"/>
+      <w:numFmt w:val="bullet"/>
+      <w:lvlText w:val=""/>
+      <w:lvlJc w:val="left"/>
+      <w:pPr>
+        <w:ind w:left="720" w:hanging="360"/>
+      </w:pPr>
+      <w:rPr>
+        <w:rFonts w:ascii="Symbol" w:hAnsi="Symbol" w:hint="default"/>
+      </w:rPr>
+    </w:lvl>
+    <w:lvl w:ilvl="1" w:tplc="04090003" w:tentative="1">
+      <w:start w:val="1"/>
+      <w:numFmt w:val="bullet"/>
+      <w:lvlText w:val="o"/>
+      <w:lvlJc w:val="left"/>
+      <w:pPr>
+        <w:ind w:left="1440" w:hanging="360"/>
+      </w:pPr>
+      <w:rPr>
+        <w:rFonts w:ascii="Courier New" w:hAnsi="Courier New" w:cs="Courier New" w:hint="default"/>
+      </w:rPr>
+    </w:lvl>
+    <w:lvl w:ilvl="2" w:tplc="04090005" w:tentative="1">
+      <w:start w:val="1"/>
+      <w:numFmt w:val="bullet"/>
+      <w:lvlText w:val=""/>
+      <w:lvlJc w:val="left"/>
+      <w:pPr>
+        <w:ind w:left="2160" w:hanging="360"/>
+      </w:pPr>
+      <w:rPr>
+        <w:rFonts w:ascii="Wingdings" w:hAnsi="Wingdings" w:hint="default"/>
+      </w:rPr>
+    </w:lvl>
+    <w:lvl w:ilvl="3" w:tplc="04090001" w:tentative="1">
+      <w:start w:val="1"/>
+      <w:numFmt w:val="bullet"/>
+      <w:lvlText w:val=""/>
+      <w:lvlJc w:val="left"/>
+      <w:pPr>
+        <w:ind w:left="2880" w:hanging="360"/>
+      </w:pPr>
+      <w:rPr>
+        <w:rFonts w:ascii="Symbol" w:hAnsi="Symbol" w:hint="default"/>
+      </w:rPr>
+    </w:lvl>
+    <w:lvl w:ilvl="4" w:tplc="04090003" w:tentative="1">
+      <w:start w:val="1"/>
+      <w:numFmt w:val="bullet"/>
+      <w:lvlText w:val="o"/>
+      <w:lvlJc w:val="left"/>
+      <w:pPr>
+        <w:ind w:left="3600" w:hanging="360"/>
+      </w:pPr>
+      <w:rPr>
+        <w:rFonts w:ascii="Courier New" w:hAnsi="Courier New" w:cs="Courier New" w:hint="default"/>
+      </w:rPr>
+    </w:lvl>
+    <w:lvl w:ilvl="5" w:tplc="04090005" w:tentative="1">
+      <w:start w:val="1"/>
+      <w:numFmt w:val="bullet"/>
+      <w:lvlText w:val=""/>
+      <w:lvlJc w:val="left"/>
+      <w:pPr>
+        <w:ind w:left="4320" w:hanging="360"/>
+      </w:pPr>
+      <w:rPr>
+        <w:rFonts w:ascii="Wingdings" w:hAnsi="Wingdings" w:hint="default"/>
+      </w:rPr>
+    </w:lvl>
+    <w:lvl w:ilvl="6" w:tplc="04090001" w:tentative="1">
+      <w:start w:val="1"/>
+      <w:numFmt w:val="bullet"/>
+      <w:lvlText w:val=""/>
+      <w:lvlJc w:val="left"/>
+      <w:pPr>
+        <w:ind w:left="5040" w:hanging="360"/>
+      </w:pPr>
+      <w:rPr>
+        <w:rFonts w:ascii="Symbol" w:hAnsi="Symbol" w:hint="default"/>
+      </w:rPr>
+    </w:lvl>
+    <w:lvl w:ilvl="7" w:tplc="04090003" w:tentative="1">
+      <w:start w:val="1"/>
+      <w:numFmt w:val="bullet"/>
+      <w:lvlText w:val="o"/>
+      <w:lvlJc w:val="left"/>
+      <w:pPr>
+        <w:ind w:left="5760" w:hanging="360"/>
+      </w:pPr>
+      <w:rPr>
+        <w:rFonts w:ascii="Courier New" w:hAnsi="Courier New" w:cs="Courier New" w:hint="default"/>
+      </w:rPr>
+    </w:lvl>
+    <w:lvl w:ilvl="8" w:tplc="04090005" w:tentative="1">
+      <w:start w:val="1"/>
+      <w:numFmt w:val="bullet"/>
+      <w:lvlText w:val=""/>
+      <w:lvlJc w:val="left"/>
+      <w:pPr>
+        <w:ind w:left="6480" w:hanging="360"/>
+      </w:pPr>
+      <w:rPr>
+        <w:rFonts w:ascii="Wingdings" w:hAnsi="Wingdings" w:hint="default"/>
+      </w:rPr>
+    </w:lvl>
+  </w:abstractNum>
+  <w:abstractNum w:abstractNumId="9" w15:restartNumberingAfterBreak="0">
     <w:nsid w:val="30B67024"/>
     <w:multiLevelType w:val="hybridMultilevel"/>
     <w:tmpl w:val="EE0835D4"/>
@@ -3263,7 +3335,7 @@
       </w:rPr>
     </w:lvl>
   </w:abstractNum>
-  <w:abstractNum w:abstractNumId="9" w15:restartNumberingAfterBreak="0">
+  <w:abstractNum w:abstractNumId="10" w15:restartNumberingAfterBreak="0">
     <w:nsid w:val="32D85008"/>
     <w:multiLevelType w:val="hybridMultilevel"/>
     <w:tmpl w:val="E36409C6"/>
@@ -3376,7 +3448,7 @@
       </w:rPr>
     </w:lvl>
   </w:abstractNum>
-  <w:abstractNum w:abstractNumId="10" w15:restartNumberingAfterBreak="0">
+  <w:abstractNum w:abstractNumId="11" w15:restartNumberingAfterBreak="0">
     <w:nsid w:val="3386527D"/>
     <w:multiLevelType w:val="hybridMultilevel"/>
     <w:tmpl w:val="BDAC1954"/>
@@ -3489,7 +3561,7 @@
       </w:rPr>
     </w:lvl>
   </w:abstractNum>
-  <w:abstractNum w:abstractNumId="11" w15:restartNumberingAfterBreak="0">
+  <w:abstractNum w:abstractNumId="12" w15:restartNumberingAfterBreak="0">
     <w:nsid w:val="3DD42CC3"/>
     <w:multiLevelType w:val="multilevel"/>
     <w:tmpl w:val="396071D0"/>
@@ -3604,7 +3676,7 @@
       </w:rPr>
     </w:lvl>
   </w:abstractNum>
-  <w:abstractNum w:abstractNumId="12" w15:restartNumberingAfterBreak="0">
+  <w:abstractNum w:abstractNumId="13" w15:restartNumberingAfterBreak="0">
     <w:nsid w:val="40F405EB"/>
     <w:multiLevelType w:val="hybridMultilevel"/>
     <w:tmpl w:val="195E933E"/>
@@ -3717,7 +3789,7 @@
       </w:rPr>
     </w:lvl>
   </w:abstractNum>
-  <w:abstractNum w:abstractNumId="13" w15:restartNumberingAfterBreak="0">
+  <w:abstractNum w:abstractNumId="14" w15:restartNumberingAfterBreak="0">
     <w:nsid w:val="411B62D2"/>
     <w:multiLevelType w:val="multilevel"/>
     <w:tmpl w:val="D9923E06"/>
@@ -3832,7 +3904,7 @@
       </w:rPr>
     </w:lvl>
   </w:abstractNum>
-  <w:abstractNum w:abstractNumId="14" w15:restartNumberingAfterBreak="0">
+  <w:abstractNum w:abstractNumId="15" w15:restartNumberingAfterBreak="0">
     <w:nsid w:val="48187BF6"/>
     <w:multiLevelType w:val="hybridMultilevel"/>
     <w:tmpl w:val="CA64E384"/>
@@ -3945,7 +4017,7 @@
       </w:rPr>
     </w:lvl>
   </w:abstractNum>
-  <w:abstractNum w:abstractNumId="15" w15:restartNumberingAfterBreak="0">
+  <w:abstractNum w:abstractNumId="16" w15:restartNumberingAfterBreak="0">
     <w:nsid w:val="4C7C06CC"/>
     <w:multiLevelType w:val="multilevel"/>
     <w:tmpl w:val="146CD5D8"/>
@@ -4060,7 +4132,120 @@
       </w:rPr>
     </w:lvl>
   </w:abstractNum>
-  <w:abstractNum w:abstractNumId="16" w15:restartNumberingAfterBreak="0">
+  <w:abstractNum w:abstractNumId="17" w15:restartNumberingAfterBreak="0">
+    <w:nsid w:val="4F8C6FD9"/>
+    <w:multiLevelType w:val="hybridMultilevel"/>
+    <w:tmpl w:val="36749268"/>
+    <w:lvl w:ilvl="0" w:tplc="04090001">
+      <w:start w:val="1"/>
+      <w:numFmt w:val="bullet"/>
+      <w:lvlText w:val=""/>
+      <w:lvlJc w:val="left"/>
+      <w:pPr>
+        <w:ind w:left="1095" w:hanging="360"/>
+      </w:pPr>
+      <w:rPr>
+        <w:rFonts w:ascii="Symbol" w:hAnsi="Symbol" w:hint="default"/>
+      </w:rPr>
+    </w:lvl>
+    <w:lvl w:ilvl="1" w:tplc="04090003" w:tentative="1">
+      <w:start w:val="1"/>
+      <w:numFmt w:val="bullet"/>
+      <w:lvlText w:val="o"/>
+      <w:lvlJc w:val="left"/>
+      <w:pPr>
+        <w:ind w:left="1815" w:hanging="360"/>
+      </w:pPr>
+      <w:rPr>
+        <w:rFonts w:ascii="Courier New" w:hAnsi="Courier New" w:cs="Courier New" w:hint="default"/>
+      </w:rPr>
+    </w:lvl>
+    <w:lvl w:ilvl="2" w:tplc="04090005" w:tentative="1">
+      <w:start w:val="1"/>
+      <w:numFmt w:val="bullet"/>
+      <w:lvlText w:val=""/>
+      <w:lvlJc w:val="left"/>
+      <w:pPr>
+        <w:ind w:left="2535" w:hanging="360"/>
+      </w:pPr>
+      <w:rPr>
+        <w:rFonts w:ascii="Wingdings" w:hAnsi="Wingdings" w:hint="default"/>
+      </w:rPr>
+    </w:lvl>
+    <w:lvl w:ilvl="3" w:tplc="04090001" w:tentative="1">
+      <w:start w:val="1"/>
+      <w:numFmt w:val="bullet"/>
+      <w:lvlText w:val=""/>
+      <w:lvlJc w:val="left"/>
+      <w:pPr>
+        <w:ind w:left="3255" w:hanging="360"/>
+      </w:pPr>
+      <w:rPr>
+        <w:rFonts w:ascii="Symbol" w:hAnsi="Symbol" w:hint="default"/>
+      </w:rPr>
+    </w:lvl>
+    <w:lvl w:ilvl="4" w:tplc="04090003" w:tentative="1">
+      <w:start w:val="1"/>
+      <w:numFmt w:val="bullet"/>
+      <w:lvlText w:val="o"/>
+      <w:lvlJc w:val="left"/>
+      <w:pPr>
+        <w:ind w:left="3975" w:hanging="360"/>
+      </w:pPr>
+      <w:rPr>
+        <w:rFonts w:ascii="Courier New" w:hAnsi="Courier New" w:cs="Courier New" w:hint="default"/>
+      </w:rPr>
+    </w:lvl>
+    <w:lvl w:ilvl="5" w:tplc="04090005" w:tentative="1">
+      <w:start w:val="1"/>
+      <w:numFmt w:val="bullet"/>
+      <w:lvlText w:val=""/>
+      <w:lvlJc w:val="left"/>
+      <w:pPr>
+        <w:ind w:left="4695" w:hanging="360"/>
+      </w:pPr>
+      <w:rPr>
+        <w:rFonts w:ascii="Wingdings" w:hAnsi="Wingdings" w:hint="default"/>
+      </w:rPr>
+    </w:lvl>
+    <w:lvl w:ilvl="6" w:tplc="04090001" w:tentative="1">
+      <w:start w:val="1"/>
+      <w:numFmt w:val="bullet"/>
+      <w:lvlText w:val=""/>
+      <w:lvlJc w:val="left"/>
+      <w:pPr>
+        <w:ind w:left="5415" w:hanging="360"/>
+      </w:pPr>
+      <w:rPr>
+        <w:rFonts w:ascii="Symbol" w:hAnsi="Symbol" w:hint="default"/>
+      </w:rPr>
+    </w:lvl>
+    <w:lvl w:ilvl="7" w:tplc="04090003" w:tentative="1">
+      <w:start w:val="1"/>
+      <w:numFmt w:val="bullet"/>
+      <w:lvlText w:val="o"/>
+      <w:lvlJc w:val="left"/>
+      <w:pPr>
+        <w:ind w:left="6135" w:hanging="360"/>
+      </w:pPr>
+      <w:rPr>
+        <w:rFonts w:ascii="Courier New" w:hAnsi="Courier New" w:cs="Courier New" w:hint="default"/>
+      </w:rPr>
+    </w:lvl>
+    <w:lvl w:ilvl="8" w:tplc="04090005" w:tentative="1">
+      <w:start w:val="1"/>
+      <w:numFmt w:val="bullet"/>
+      <w:lvlText w:val=""/>
+      <w:lvlJc w:val="left"/>
+      <w:pPr>
+        <w:ind w:left="6855" w:hanging="360"/>
+      </w:pPr>
+      <w:rPr>
+        <w:rFonts w:ascii="Wingdings" w:hAnsi="Wingdings" w:hint="default"/>
+      </w:rPr>
+    </w:lvl>
+  </w:abstractNum>
+  <w:abstractNum w:abstractNumId="18" w15:restartNumberingAfterBreak="0">
     <w:nsid w:val="50F76815"/>
     <w:multiLevelType w:val="hybridMultilevel"/>
     <w:tmpl w:val="7E063BE4"/>
@@ -4173,7 +4358,7 @@
       </w:rPr>
     </w:lvl>
   </w:abstractNum>
-  <w:abstractNum w:abstractNumId="17" w15:restartNumberingAfterBreak="0">
+  <w:abstractNum w:abstractNumId="19" w15:restartNumberingAfterBreak="0">
     <w:nsid w:val="5DDF7A8A"/>
     <w:multiLevelType w:val="multilevel"/>
     <w:tmpl w:val="146CD5D8"/>
@@ -4288,7 +4473,7 @@
       </w:rPr>
     </w:lvl>
   </w:abstractNum>
-  <w:abstractNum w:abstractNumId="18" w15:restartNumberingAfterBreak="0">
+  <w:abstractNum w:abstractNumId="20" w15:restartNumberingAfterBreak="0">
     <w:nsid w:val="5DF00BC8"/>
     <w:multiLevelType w:val="hybridMultilevel"/>
     <w:tmpl w:val="52B07EC4"/>
@@ -4401,7 +4586,7 @@
       </w:rPr>
     </w:lvl>
   </w:abstractNum>
-  <w:abstractNum w:abstractNumId="19" w15:restartNumberingAfterBreak="0">
+  <w:abstractNum w:abstractNumId="21" w15:restartNumberingAfterBreak="0">
     <w:nsid w:val="5DF67391"/>
     <w:multiLevelType w:val="hybridMultilevel"/>
     <w:tmpl w:val="83BE91FA"/>
@@ -4514,7 +4699,7 @@
       </w:rPr>
     </w:lvl>
   </w:abstractNum>
-  <w:abstractNum w:abstractNumId="20" w15:restartNumberingAfterBreak="0">
+  <w:abstractNum w:abstractNumId="22" w15:restartNumberingAfterBreak="0">
     <w:nsid w:val="66AA5149"/>
     <w:multiLevelType w:val="hybridMultilevel"/>
     <w:tmpl w:val="6A04819C"/>
@@ -4627,7 +4812,7 @@
       </w:rPr>
     </w:lvl>
   </w:abstractNum>
-  <w:abstractNum w:abstractNumId="21" w15:restartNumberingAfterBreak="0">
+  <w:abstractNum w:abstractNumId="23" w15:restartNumberingAfterBreak="0">
     <w:nsid w:val="679A3E5A"/>
     <w:multiLevelType w:val="multilevel"/>
     <w:tmpl w:val="146CD5D8"/>
@@ -4742,7 +4927,7 @@
       </w:rPr>
     </w:lvl>
   </w:abstractNum>
-  <w:abstractNum w:abstractNumId="22" w15:restartNumberingAfterBreak="0">
+  <w:abstractNum w:abstractNumId="24" w15:restartNumberingAfterBreak="0">
     <w:nsid w:val="69B808C9"/>
     <w:multiLevelType w:val="multilevel"/>
     <w:tmpl w:val="146CD5D8"/>
@@ -4857,7 +5042,7 @@
       </w:rPr>
     </w:lvl>
   </w:abstractNum>
-  <w:abstractNum w:abstractNumId="23" w15:restartNumberingAfterBreak="0">
+  <w:abstractNum w:abstractNumId="25" w15:restartNumberingAfterBreak="0">
     <w:nsid w:val="6A173B6F"/>
     <w:multiLevelType w:val="hybridMultilevel"/>
     <w:tmpl w:val="C75238C4"/>
@@ -4970,7 +5155,7 @@
       </w:rPr>
     </w:lvl>
   </w:abstractNum>
-  <w:abstractNum w:abstractNumId="24" w15:restartNumberingAfterBreak="0">
+  <w:abstractNum w:abstractNumId="26" w15:restartNumberingAfterBreak="0">
     <w:nsid w:val="6A98253E"/>
     <w:multiLevelType w:val="multilevel"/>
     <w:tmpl w:val="4B8CA1E4"/>
@@ -5085,7 +5270,7 @@
       </w:rPr>
     </w:lvl>
   </w:abstractNum>
-  <w:abstractNum w:abstractNumId="25" w15:restartNumberingAfterBreak="0">
+  <w:abstractNum w:abstractNumId="27" w15:restartNumberingAfterBreak="0">
     <w:nsid w:val="77FD657F"/>
     <w:multiLevelType w:val="multilevel"/>
     <w:tmpl w:val="146CD5D8"/>
@@ -5210,73 +5395,79 @@
     <w:abstractNumId w:val="6"/>
   </w:num>
   <w:num w:numId="4">
-    <w:abstractNumId w:val="8"/>
+    <w:abstractNumId w:val="9"/>
   </w:num>
   <w:num w:numId="5">
-    <w:abstractNumId w:val="14"/>
+    <w:abstractNumId w:val="15"/>
   </w:num>
   <w:num w:numId="6">
-    <w:abstractNumId w:val="20"/>
+    <w:abstractNumId w:val="22"/>
   </w:num>
   <w:num w:numId="7">
     <w:abstractNumId w:val="7"/>
   </w:num>
   <w:num w:numId="8">
-    <w:abstractNumId w:val="9"/>
+    <w:abstractNumId w:val="10"/>
   </w:num>
   <w:num w:numId="9">
-    <w:abstractNumId w:val="16"/>
+    <w:abstractNumId w:val="18"/>
   </w:num>
   <w:num w:numId="10">
     <w:abstractNumId w:val="1"/>
   </w:num>
   <w:num w:numId="11">
-    <w:abstractNumId w:val="23"/>
+    <w:abstractNumId w:val="25"/>
   </w:num>
   <w:num w:numId="12">
-    <w:abstractNumId w:val="18"/>
+    <w:abstractNumId w:val="20"/>
   </w:num>
   <w:num w:numId="13">
-    <w:abstractNumId w:val="12"/>
+    <w:abstractNumId w:val="13"/>
   </w:num>
   <w:num w:numId="14">
-    <w:abstractNumId w:val="13"/>
+    <w:abstractNumId w:val="14"/>
   </w:num>
   <w:num w:numId="15">
     <w:abstractNumId w:val="2"/>
   </w:num>
   <w:num w:numId="16">
+    <w:abstractNumId w:val="26"/>
+  </w:num>
+  <w:num w:numId="17">
     <w:abstractNumId w:val="24"/>
   </w:num>
-  <w:num w:numId="17">
-    <w:abstractNumId w:val="22"/>
-  </w:num>
   <w:num w:numId="18">
-    <w:abstractNumId w:val="11"/>
+    <w:abstractNumId w:val="12"/>
   </w:num>
   <w:num w:numId="19">
     <w:abstractNumId w:val="0"/>
   </w:num>
   <w:num w:numId="20">
-    <w:abstractNumId w:val="10"/>
+    <w:abstractNumId w:val="11"/>
   </w:num>
   <w:num w:numId="21">
-    <w:abstractNumId w:val="17"/>
+    <w:abstractNumId w:val="19"/>
   </w:num>
   <w:num w:numId="22">
-    <w:abstractNumId w:val="25"/>
+    <w:abstractNumId w:val="27"/>
   </w:num>
   <w:num w:numId="23">
-    <w:abstractNumId w:val="21"/>
+    <w:abstractNumId w:val="23"/>
   </w:num>
   <w:num w:numId="24">
-    <w:abstractNumId w:val="15"/>
+    <w:abstractNumId w:val="16"/>
   </w:num>
   <w:num w:numId="25">
     <w:abstractNumId w:val="4"/>
   </w:num>
   <w:num w:numId="26">
-    <w:abstractNumId w:val="19"/>
+    <w:abstractNumId w:val="21"/>
+  </w:num>
+  <w:num w:numId="27">
+    <w:abstractNumId w:val="17"/>
+  </w:num>
+  <w:num w:numId="28">
+    <w:abstractNumId w:val="8"/>
   </w:num>
 </w:numbering>
 </file>
